--- a/review.docx
+++ b/review.docx
@@ -25,19 +25,23 @@
         <w:br/>
         <w:br/>
         <w:tab/>
-        <w:t xml:space="preserve">int a[ ] = { 1, 2, 3, 4, 5} ; </w:t>
+        <w:t xml:space="preserve">int a = 5; </w:t>
         <w:br/>
         <w:br/>
         <w:tab/>
-        <w:t xml:space="preserve">int *ptr; </w:t>
+        <w:t xml:space="preserve">int *ptr ; </w:t>
         <w:br/>
         <w:br/>
         <w:tab/>
-        <w:t xml:space="preserve">ptr = a; </w:t>
+        <w:t xml:space="preserve">ptr = &amp;a; </w:t>
         <w:br/>
         <w:br/>
         <w:tab/>
-        <w:t xml:space="preserve">printf(" %d ", *( ptr + 1) ); </w:t>
+        <w:t xml:space="preserve">*ptr = *ptr * 3; </w:t>
+        <w:br/>
+        <w:br/>
+        <w:tab/>
+        <w:t xml:space="preserve">printf("%d", a); </w:t>
         <w:br/>
         <w:br/>
         <w:tab/>
@@ -49,33 +53,33 @@
         <w:br/>
         <w:br/>
         <w:br/>
-        <w:t>What will be the output of the program?</w:t>
+        <w:t>What will be the output of the code?</w:t>
       </w:r>
     </w:p>
     <w:p/>
     <w:p>
       <w:r>
-        <w:t>A. 2</w:t>
+        <w:t>A. 300</w:t>
       </w:r>
     </w:p>
     <w:p>
       <w:r>
-        <w:t>B. 3</w:t>
+        <w:t>B. 15</w:t>
       </w:r>
     </w:p>
     <w:p>
       <w:r>
-        <w:t>C. Compiler Error</w:t>
+        <w:t>C. Garbage Value</w:t>
       </w:r>
     </w:p>
     <w:p>
       <w:r>
-        <w:t>D. Runtime Error</w:t>
+        <w:t>D. None of the above</w:t>
       </w:r>
     </w:p>
     <w:p>
       <w:r>
-        <w:t>Correct answers : A</w:t>
+        <w:t>Correct answers : B</w:t>
       </w:r>
     </w:p>
     <w:p>
@@ -93,56 +97,22 @@
         <w:pStyle w:val="Heading3"/>
       </w:pPr>
       <w:r>
-        <w:t xml:space="preserve">Question 2. #include&lt;stdio.h&gt; </w:t>
+        <w:t>Question 2. #include &lt;stdio.h&gt;</w:t>
         <w:br/>
         <w:br/>
-        <w:t xml:space="preserve">int main() </w:t>
+        <w:t>int main()</w:t>
         <w:br/>
         <w:br/>
-        <w:t xml:space="preserve">{ </w:t>
+        <w:t>{</w:t>
         <w:br/>
         <w:br/>
-        <w:tab/>
-        <w:t xml:space="preserve">int x = 20, *y, *z; </w:t>
+        <w:t xml:space="preserve">        int a = 1, b = 1, c;</w:t>
         <w:br/>
         <w:br/>
-        <w:tab/>
+        <w:t xml:space="preserve">        c = a++ + b;</w:t>
         <w:br/>
         <w:br/>
-        <w:tab/>
-        <w:t xml:space="preserve">// Assume address of x is 500 and </w:t>
-        <w:br/>
-        <w:br/>
-        <w:tab/>
-        <w:t xml:space="preserve">// integer is 4 byte size </w:t>
-        <w:br/>
-        <w:br/>
-        <w:tab/>
-        <w:t xml:space="preserve">y = &amp;x; </w:t>
-        <w:br/>
-        <w:br/>
-        <w:tab/>
-        <w:t xml:space="preserve">z = y; </w:t>
-        <w:br/>
-        <w:br/>
-        <w:tab/>
-        <w:t xml:space="preserve">*y++; </w:t>
-        <w:br/>
-        <w:br/>
-        <w:tab/>
-        <w:t xml:space="preserve">*z++; </w:t>
-        <w:br/>
-        <w:br/>
-        <w:tab/>
-        <w:t xml:space="preserve">x++; </w:t>
-        <w:br/>
-        <w:br/>
-        <w:tab/>
-        <w:t xml:space="preserve">printf("x = %d, y = %d, z = %d \n", x, y, z); </w:t>
-        <w:br/>
-        <w:br/>
-        <w:tab/>
-        <w:t xml:space="preserve">return 0; </w:t>
+        <w:t xml:space="preserve">        printf("%d, %d", a, b);</w:t>
         <w:br/>
         <w:br/>
         <w:t>}</w:t>
@@ -156,17 +126,61 @@
     <w:p/>
     <w:p>
       <w:r>
-        <w:t>A. x=21 y=504 z=504</w:t>
+        <w:t>A. a = 1, b = 1</w:t>
       </w:r>
     </w:p>
     <w:p>
       <w:r>
-        <w:t>B. x=20 y=500 z=504</w:t>
+        <w:t>B. a = 2, b = 1</w:t>
       </w:r>
     </w:p>
     <w:p>
       <w:r>
-        <w:t>C. x=21 y=508 z=508</w:t>
+        <w:t>C. a = 1, b = 2</w:t>
+      </w:r>
+    </w:p>
+    <w:p>
+      <w:r>
+        <w:t>D. a = 2, b = 2</w:t>
+      </w:r>
+    </w:p>
+    <w:p>
+      <w:r>
+        <w:t>Correct answers : B</w:t>
+      </w:r>
+    </w:p>
+    <w:p>
+      <w:r>
+        <w:t>Your answer : B</w:t>
+      </w:r>
+    </w:p>
+    <w:p>
+      <w:r>
+        <w:br w:type="page"/>
+      </w:r>
+    </w:p>
+    <w:p>
+      <w:pPr>
+        <w:pStyle w:val="Heading3"/>
+      </w:pPr>
+      <w:r>
+        <w:t>Question 3. For which of the following, “PI++;” code will fail?</w:t>
+      </w:r>
+    </w:p>
+    <w:p/>
+    <w:p>
+      <w:r>
+        <w:t>A. #define PI 3.14</w:t>
+      </w:r>
+    </w:p>
+    <w:p>
+      <w:r>
+        <w:t>B. char *PI = “A”;</w:t>
+      </w:r>
+    </w:p>
+    <w:p>
+      <w:r>
+        <w:t>C. float PI = 3.14;</w:t>
       </w:r>
     </w:p>
     <w:p>
@@ -194,58 +208,38 @@
         <w:pStyle w:val="Heading3"/>
       </w:pPr>
       <w:r>
-        <w:t>Question 3. What is the output of C Program?</w:t>
-        <w:br/>
-        <w:br/>
-        <w:br/>
-        <w:br/>
-        <w:t>int main()</w:t>
-        <w:br/>
-        <w:br/>
-        <w:t>{</w:t>
-        <w:br/>
-        <w:br/>
-        <w:t xml:space="preserve">    char grade[] = {'A','B','C'};</w:t>
-        <w:br/>
-        <w:br/>
-        <w:t xml:space="preserve">    printf("GRADE=%c, ", *grade);</w:t>
-        <w:br/>
-        <w:br/>
-        <w:t xml:space="preserve">    printf("GRADE=%d", grade);</w:t>
-        <w:br/>
-        <w:br/>
-        <w:t>}</w:t>
+        <w:t>Question 4. Choose a correct statement about arrays in C</w:t>
       </w:r>
     </w:p>
     <w:p/>
     <w:p>
       <w:r>
-        <w:t>A. GRADE=some address of array, GRADE=A</w:t>
+        <w:t>A. An array address is the address of first element of array itself</w:t>
       </w:r>
     </w:p>
     <w:p>
       <w:r>
-        <w:t>B. GRADE=A, GRADE=some address of array</w:t>
+        <w:t>B. An array size must be declared if not initialized immediately</w:t>
       </w:r>
     </w:p>
     <w:p>
       <w:r>
-        <w:t>C. GRADE=A, GRADE=A</w:t>
+        <w:t>C. Array size is the sum of sizes of all elements of the array</w:t>
       </w:r>
     </w:p>
     <w:p>
       <w:r>
-        <w:t>D. Compiler error</w:t>
+        <w:t>D. All of the above</w:t>
       </w:r>
     </w:p>
     <w:p>
       <w:r>
-        <w:t>Correct answers : B</w:t>
+        <w:t>Correct answers : D</w:t>
       </w:r>
     </w:p>
     <w:p>
       <w:r>
-        <w:t>Your answer : A</w:t>
+        <w:t>Your answer : D</w:t>
       </w:r>
     </w:p>
     <w:p>
@@ -258,9 +252,124 @@
         <w:pStyle w:val="Heading3"/>
       </w:pPr>
       <w:r>
-        <w:t>Question 4. What is the output of C Program.?</w:t>
+        <w:t>Question 5. What is the index of command-line argument count (argc)?</w:t>
+      </w:r>
+    </w:p>
+    <w:p/>
+    <w:p>
+      <w:r>
+        <w:t>A. 0</w:t>
+      </w:r>
+    </w:p>
+    <w:p>
+      <w:r>
+        <w:t>B. 1</w:t>
+      </w:r>
+    </w:p>
+    <w:p>
+      <w:r>
+        <w:t>C. -1</w:t>
+      </w:r>
+    </w:p>
+    <w:p>
+      <w:r>
+        <w:t>D. None of the above</w:t>
+      </w:r>
+    </w:p>
+    <w:p>
+      <w:r>
+        <w:t>Correct answers : B</w:t>
+      </w:r>
+    </w:p>
+    <w:p>
+      <w:r>
+        <w:t>Your answer : B</w:t>
+      </w:r>
+    </w:p>
+    <w:p>
+      <w:r>
+        <w:br w:type="page"/>
+      </w:r>
+    </w:p>
+    <w:p>
+      <w:pPr>
+        <w:pStyle w:val="Heading3"/>
+      </w:pPr>
+      <w:r>
+        <w:t>Question 6. What is the output of C Program?</w:t>
         <w:br/>
         <w:br/>
+        <w:t xml:space="preserve"> </w:t>
+        <w:br/>
+        <w:br/>
+        <w:t xml:space="preserve">int main() </w:t>
+        <w:br/>
+        <w:br/>
+        <w:t xml:space="preserve">{ </w:t>
+        <w:br/>
+        <w:br/>
+        <w:tab/>
+        <w:t>int a=0;</w:t>
+        <w:br/>
+        <w:br/>
+        <w:tab/>
+        <w:t xml:space="preserve">a = printf("4"); </w:t>
+        <w:tab/>
+        <w:br/>
+        <w:br/>
+        <w:tab/>
+        <w:t xml:space="preserve">printf("%d",a); </w:t>
+        <w:br/>
+        <w:br/>
+        <w:tab/>
+        <w:t>return 0;</w:t>
+        <w:br/>
+        <w:br/>
+        <w:t xml:space="preserve"> }</w:t>
+      </w:r>
+    </w:p>
+    <w:p/>
+    <w:p>
+      <w:r>
+        <w:t>A. 04</w:t>
+      </w:r>
+    </w:p>
+    <w:p>
+      <w:r>
+        <w:t>B. Compiler Error</w:t>
+      </w:r>
+    </w:p>
+    <w:p>
+      <w:r>
+        <w:t>C. 41</w:t>
+      </w:r>
+    </w:p>
+    <w:p>
+      <w:r>
+        <w:t>D. 14</w:t>
+      </w:r>
+    </w:p>
+    <w:p>
+      <w:r>
+        <w:t>Correct answers : C</w:t>
+      </w:r>
+    </w:p>
+    <w:p>
+      <w:r>
+        <w:t>Your answer : C</w:t>
+      </w:r>
+    </w:p>
+    <w:p>
+      <w:r>
+        <w:br w:type="page"/>
+      </w:r>
+    </w:p>
+    <w:p>
+      <w:pPr>
+        <w:pStyle w:val="Heading3"/>
+      </w:pPr>
+      <w:r>
+        <w:t>Question 7. What is the output of C program with structures pointers?</w:t>
         <w:br/>
         <w:br/>
         <w:tab/>
@@ -276,14 +385,7 @@
         <w:t xml:space="preserve">    </w:t>
         <w:tab/>
         <w:tab/>
-        <w:tab/>
-        <w:t>int a=32;</w:t>
-        <w:br/>
-        <w:br/>
-        <w:tab/>
-        <w:t xml:space="preserve">    </w:t>
-        <w:tab/>
-        <w:t>do</w:t>
+        <w:t>struct forest</w:t>
         <w:br/>
         <w:br/>
         <w:t xml:space="preserve">    </w:t>
@@ -295,41 +397,43 @@
         <w:t xml:space="preserve">        </w:t>
         <w:tab/>
         <w:tab/>
-        <w:t>printf("%d ", a);</w:t>
-        <w:br/>
-        <w:br/>
-        <w:t xml:space="preserve">       </w:t>
-        <w:tab/>
-        <w:t xml:space="preserve"> </w:t>
-        <w:tab/>
-        <w:t>a++;</w:t>
+        <w:t>int trees;</w:t>
         <w:br/>
         <w:br/>
         <w:t xml:space="preserve">        </w:t>
         <w:tab/>
         <w:tab/>
-        <w:t>if(a &gt; 35)</w:t>
+        <w:t>int animals;</w:t>
         <w:br/>
         <w:br/>
-        <w:t xml:space="preserve">            </w:t>
         <w:tab/>
+        <w:t xml:space="preserve">    }F1,*F2;</w:t>
+        <w:br/>
+        <w:br/>
         <w:tab/>
-        <w:t>break;</w:t>
+        <w:t xml:space="preserve">    F1.trees=1000;</w:t>
         <w:br/>
         <w:br/>
         <w:t xml:space="preserve">    </w:t>
         <w:tab/>
-        <w:tab/>
-        <w:t>}while(1);</w:t>
+        <w:t xml:space="preserve">     F1.animals=20;</w:t>
         <w:br/>
         <w:br/>
         <w:t xml:space="preserve">    </w:t>
         <w:tab/>
-        <w:tab/>
-        <w:t>return 0;</w:t>
+        <w:t xml:space="preserve">     F2=&amp;F1;</w:t>
         <w:br/>
         <w:br/>
+        <w:t xml:space="preserve">    </w:t>
         <w:tab/>
+        <w:t xml:space="preserve">     printf("%d ",F2.animals);</w:t>
+        <w:br/>
+        <w:br/>
+        <w:t xml:space="preserve">   </w:t>
+        <w:tab/>
+        <w:t xml:space="preserve">      return 0;</w:t>
+        <w:br/>
+        <w:br/>
         <w:tab/>
         <w:t>}</w:t>
       </w:r>
@@ -337,22 +441,22 @@
     <w:p/>
     <w:p>
       <w:r>
-        <w:t>A. No Output</w:t>
+        <w:t>A. 0</w:t>
       </w:r>
     </w:p>
     <w:p>
       <w:r>
-        <w:t>B. 32 33 34</w:t>
+        <w:t>B. 20</w:t>
       </w:r>
     </w:p>
     <w:p>
       <w:r>
-        <w:t>C. 32 33 34 35</w:t>
+        <w:t>C. Compiler Error</w:t>
       </w:r>
     </w:p>
     <w:p>
       <w:r>
-        <w:t>D. Compiler error</w:t>
+        <w:t>D. None of the above</w:t>
       </w:r>
     </w:p>
     <w:p>
@@ -375,38 +479,65 @@
         <w:pStyle w:val="Heading3"/>
       </w:pPr>
       <w:r>
-        <w:t>Question 5. What is the syntax for fwrite()?</w:t>
+        <w:t>Question 8. What is the output of C program?</w:t>
+        <w:br/>
+        <w:br/>
+        <w:tab/>
+        <w:t>int main()</w:t>
+        <w:br/>
+        <w:br/>
+        <w:tab/>
+        <w:t>{</w:t>
+        <w:br/>
+        <w:br/>
+        <w:t xml:space="preserve">    </w:t>
+        <w:tab/>
+        <w:t>int a=123456;</w:t>
+        <w:br/>
+        <w:br/>
+        <w:t xml:space="preserve">    </w:t>
+        <w:tab/>
+        <w:t>printf("*%03d*",a);</w:t>
+        <w:br/>
+        <w:br/>
+        <w:t xml:space="preserve">    </w:t>
+        <w:tab/>
+        <w:t>return 0;</w:t>
+        <w:br/>
+        <w:br/>
+        <w:tab/>
+        <w:t>}</w:t>
       </w:r>
     </w:p>
     <w:p/>
     <w:p>
       <w:r>
-        <w:t>A. fwrite(pointer, size, count , filepointer);</w:t>
+        <w:t>A. *123*</w:t>
       </w:r>
     </w:p>
     <w:p>
       <w:r>
-        <w:t>B. fwrite(type, size, count , filepointer);</w:t>
+        <w:t>B. *6123*</w:t>
       </w:r>
     </w:p>
     <w:p>
       <w:r>
-        <w:t>C. fwrite(pointer, size, filepointer);</w:t>
+        <w:t>C. *123456*</w:t>
       </w:r>
     </w:p>
     <w:p>
       <w:r>
-        <w:t>D. None of the above</w:t>
+        <w:t>D. *012345*</w:t>
       </w:r>
     </w:p>
     <w:p>
       <w:r>
-        <w:t>Correct answers : A</w:t>
+        <w:t>Correct answers : C</w:t>
       </w:r>
     </w:p>
     <w:p>
       <w:r>
-        <w:t xml:space="preserve">Your answer : </w:t>
+        <w:t>Your answer : C</w:t>
       </w:r>
     </w:p>
     <w:p>
@@ -419,7 +550,51 @@
         <w:pStyle w:val="Heading3"/>
       </w:pPr>
       <w:r>
-        <w:t>Question 6. What would be the equivalent pointer expression for referring the array element a[i][j][k][l]?</w:t>
+        <w:t>Question 9. What is the result of (00110000&gt;&gt;2)?</w:t>
+      </w:r>
+    </w:p>
+    <w:p/>
+    <w:p>
+      <w:r>
+        <w:t>A. 11000000</w:t>
+      </w:r>
+    </w:p>
+    <w:p>
+      <w:r>
+        <w:t>B. 00001100</w:t>
+      </w:r>
+    </w:p>
+    <w:p>
+      <w:r>
+        <w:t>C. 01100000</w:t>
+      </w:r>
+    </w:p>
+    <w:p>
+      <w:r>
+        <w:t>D. 11001111</w:t>
+      </w:r>
+    </w:p>
+    <w:p>
+      <w:r>
+        <w:t>Correct answers : B</w:t>
+      </w:r>
+    </w:p>
+    <w:p>
+      <w:r>
+        <w:t>Your answer : B</w:t>
+      </w:r>
+    </w:p>
+    <w:p>
+      <w:r>
+        <w:br w:type="page"/>
+      </w:r>
+    </w:p>
+    <w:p>
+      <w:pPr>
+        <w:pStyle w:val="Heading3"/>
+      </w:pPr>
+      <w:r>
+        <w:t>Question 10. What would be the equivalent pointer expression for referring the array element a[i][j][k][l]?</w:t>
       </w:r>
     </w:p>
     <w:p/>
@@ -450,6 +625,132 @@
     </w:p>
     <w:p>
       <w:r>
+        <w:t>Your answer : B</w:t>
+      </w:r>
+    </w:p>
+    <w:p>
+      <w:r>
+        <w:br w:type="page"/>
+      </w:r>
+    </w:p>
+    <w:p>
+      <w:pPr>
+        <w:pStyle w:val="Heading3"/>
+      </w:pPr>
+      <w:r>
+        <w:t>Question 11. What will be the output of the following C++ code?</w:t>
+        <w:br/>
+        <w:br/>
+        <w:br/>
+        <w:br/>
+        <w:t>#include&lt;iostream&gt;</w:t>
+        <w:br/>
+        <w:br/>
+        <w:t>using namespace std;</w:t>
+        <w:br/>
+        <w:br/>
+        <w:t>int x = 1;</w:t>
+        <w:br/>
+        <w:br/>
+        <w:t>int main()</w:t>
+        <w:br/>
+        <w:br/>
+        <w:t>{</w:t>
+        <w:br/>
+        <w:br/>
+        <w:t xml:space="preserve">    int x = 2;</w:t>
+        <w:br/>
+        <w:br/>
+        <w:t xml:space="preserve">    {</w:t>
+        <w:br/>
+        <w:br/>
+        <w:t xml:space="preserve">        int x = 3;</w:t>
+        <w:br/>
+        <w:br/>
+        <w:t xml:space="preserve">        cout &lt;&lt; ::x &lt;&lt; endl;</w:t>
+        <w:br/>
+        <w:br/>
+        <w:t xml:space="preserve">    }</w:t>
+        <w:br/>
+        <w:br/>
+        <w:t xml:space="preserve">    return 0;</w:t>
+        <w:br/>
+        <w:br/>
+        <w:t>}</w:t>
+      </w:r>
+    </w:p>
+    <w:p/>
+    <w:p>
+      <w:r>
+        <w:t>A. 1</w:t>
+      </w:r>
+    </w:p>
+    <w:p>
+      <w:r>
+        <w:t>B. 2</w:t>
+      </w:r>
+    </w:p>
+    <w:p>
+      <w:r>
+        <w:t>C. 3</w:t>
+      </w:r>
+    </w:p>
+    <w:p>
+      <w:r>
+        <w:t>D. 123</w:t>
+      </w:r>
+    </w:p>
+    <w:p>
+      <w:r>
+        <w:t>Correct answers : A</w:t>
+      </w:r>
+    </w:p>
+    <w:p>
+      <w:r>
+        <w:t>Your answer : B</w:t>
+      </w:r>
+    </w:p>
+    <w:p>
+      <w:r>
+        <w:br w:type="page"/>
+      </w:r>
+    </w:p>
+    <w:p>
+      <w:pPr>
+        <w:pStyle w:val="Heading3"/>
+      </w:pPr>
+      <w:r>
+        <w:t>Question 12. What is the size of a character literal in C and C++?</w:t>
+      </w:r>
+    </w:p>
+    <w:p/>
+    <w:p>
+      <w:r>
+        <w:t>A. 4 and 1</w:t>
+      </w:r>
+    </w:p>
+    <w:p>
+      <w:r>
+        <w:t>B. 1 and 4</w:t>
+      </w:r>
+    </w:p>
+    <w:p>
+      <w:r>
+        <w:t>C. 1 and 1</w:t>
+      </w:r>
+    </w:p>
+    <w:p>
+      <w:r>
+        <w:t>D. 4 and 4</w:t>
+      </w:r>
+    </w:p>
+    <w:p>
+      <w:r>
+        <w:t>Correct answers : A</w:t>
+      </w:r>
+    </w:p>
+    <w:p>
+      <w:r>
         <w:t>Your answer : A</w:t>
       </w:r>
     </w:p>
@@ -463,38 +764,61 @@
         <w:pStyle w:val="Heading3"/>
       </w:pPr>
       <w:r>
-        <w:t>Question 7. Which of the following explains Polymorphism?</w:t>
+        <w:t>Question 13. What will be the output of the following C++ code?</w:t>
+        <w:br/>
+        <w:br/>
+        <w:br/>
+        <w:br/>
+        <w:t>#include &lt;iostream&gt;</w:t>
+        <w:br/>
+        <w:br/>
+        <w:t>int const s=9;</w:t>
+        <w:br/>
+        <w:br/>
+        <w:t>int main()</w:t>
+        <w:br/>
+        <w:br/>
+        <w:t>{</w:t>
+        <w:br/>
+        <w:br/>
+        <w:t xml:space="preserve">    std::cout &lt;&lt; s;</w:t>
+        <w:br/>
+        <w:br/>
+        <w:t xml:space="preserve">    return 0;</w:t>
+        <w:br/>
+        <w:br/>
+        <w:t>}</w:t>
       </w:r>
     </w:p>
     <w:p/>
     <w:p>
       <w:r>
-        <w:t>A. int func(int, int);   float func1(float, float);</w:t>
+        <w:t>A. 9</w:t>
       </w:r>
     </w:p>
     <w:p>
       <w:r>
-        <w:t>B. int func(int);   int func(int);</w:t>
+        <w:t>B. Garbage value</w:t>
       </w:r>
     </w:p>
     <w:p>
       <w:r>
-        <w:t>C. int func(float);     float func(int, int, char);</w:t>
+        <w:t>C. Error</w:t>
       </w:r>
     </w:p>
     <w:p>
       <w:r>
-        <w:t>D. int func();   int new_func();</w:t>
+        <w:t>D. Segmentation fault</w:t>
       </w:r>
     </w:p>
     <w:p>
       <w:r>
-        <w:t>Correct answers : C</w:t>
+        <w:t>Correct answers : A</w:t>
       </w:r>
     </w:p>
     <w:p>
       <w:r>
-        <w:t xml:space="preserve">Your answer : </w:t>
+        <w:t>Your answer : B</w:t>
       </w:r>
     </w:p>
     <w:p>
@@ -507,7 +831,7 @@
         <w:pStyle w:val="Heading3"/>
       </w:pPr>
       <w:r>
-        <w:t>Question 8. How to stop Name Mangling in C++?</w:t>
+        <w:t>Question 14. How to stop Name Mangling in C++?</w:t>
       </w:r>
     </w:p>
     <w:p/>
@@ -551,38 +875,38 @@
         <w:pStyle w:val="Heading3"/>
       </w:pPr>
       <w:r>
-        <w:t>Question 9. _______________ is a member function that is declared within a base class and redefined by derived class.</w:t>
+        <w:t>Question 15. When a class is defined inside any function or block, it is called ___________ .</w:t>
       </w:r>
     </w:p>
     <w:p/>
     <w:p>
       <w:r>
-        <w:t>A. virtual function</w:t>
+        <w:t>A. Nested class</w:t>
       </w:r>
     </w:p>
     <w:p>
       <w:r>
-        <w:t>B. static function</w:t>
+        <w:t>B. Block class</w:t>
       </w:r>
     </w:p>
     <w:p>
       <w:r>
-        <w:t>C. friend function</w:t>
+        <w:t>C. Local class</w:t>
       </w:r>
     </w:p>
     <w:p>
       <w:r>
-        <w:t>D. const member function</w:t>
+        <w:t>D. It is not possible</w:t>
       </w:r>
     </w:p>
     <w:p>
       <w:r>
-        <w:t>Correct answers : A</w:t>
+        <w:t>Correct answers : C</w:t>
       </w:r>
     </w:p>
     <w:p>
       <w:r>
-        <w:t xml:space="preserve">Your answer : </w:t>
+        <w:t>Your answer : C</w:t>
       </w:r>
     </w:p>
     <w:p>
@@ -595,38 +919,38 @@
         <w:pStyle w:val="Heading3"/>
       </w:pPr>
       <w:r>
-        <w:t>Question 10. In nested try blocks, if both inner and outer catch handlers are not able to handle the exception, then ______________ .</w:t>
+        <w:t>Question 16. Which of the following has the second highest position in order of precendence?</w:t>
       </w:r>
     </w:p>
     <w:p/>
     <w:p>
       <w:r>
-        <w:t>A. Compiler executes only executable statements of main().</w:t>
+        <w:t>A. &amp;</w:t>
       </w:r>
     </w:p>
     <w:p>
       <w:r>
-        <w:t>B. Compiler issues compile time errors about it.</w:t>
+        <w:t>B. ^</w:t>
       </w:r>
     </w:p>
     <w:p>
       <w:r>
-        <w:t>C. Program will be executed without any interrupt.</w:t>
+        <w:t>C. |</w:t>
       </w:r>
     </w:p>
     <w:p>
       <w:r>
-        <w:t>D. Program will be terminated abnormally.</w:t>
+        <w:t>D. All of the above</w:t>
       </w:r>
     </w:p>
     <w:p>
       <w:r>
-        <w:t>Correct answers : D</w:t>
+        <w:t>Correct answers : B</w:t>
       </w:r>
     </w:p>
     <w:p>
       <w:r>
-        <w:t xml:space="preserve">Your answer : </w:t>
+        <w:t>Your answer : B</w:t>
       </w:r>
     </w:p>
     <w:p>
@@ -639,48 +963,28 @@
         <w:pStyle w:val="Heading3"/>
       </w:pPr>
       <w:r>
-        <w:t>Question 11. Which of the followings are false statements about Local class?</w:t>
-        <w:br/>
-        <w:br/>
-        <w:br/>
-        <w:br/>
-        <w:t>1. A local class type name can only be used in the enclosing function</w:t>
-        <w:br/>
-        <w:br/>
-        <w:t>2. All the methods of Local classes must be defined inside the class only</w:t>
-        <w:br/>
-        <w:br/>
-        <w:t>3. A Local class can contain static data members.</w:t>
-        <w:br/>
-        <w:br/>
-        <w:t>4. A Local class may contain static functions.</w:t>
-        <w:br/>
-        <w:br/>
-        <w:t>5. Non-static variables of the enclosing function are not accessible inside local classes.</w:t>
-        <w:br/>
-        <w:br/>
-        <w:t>6. Local classes cannot access global types, variables and functions.</w:t>
+        <w:t>Question 17. What will happen when a programs throws any other type of exception other than specified?</w:t>
       </w:r>
     </w:p>
     <w:p/>
     <w:p>
       <w:r>
-        <w:t>A. Only 1,3</w:t>
+        <w:t>A. terminate</w:t>
       </w:r>
     </w:p>
     <w:p>
       <w:r>
-        <w:t>B. Only 3, 6</w:t>
+        <w:t>B. arise an error</w:t>
       </w:r>
     </w:p>
     <w:p>
       <w:r>
-        <w:t>C. Only 2 , 4 , 6</w:t>
+        <w:t>C. run</w:t>
       </w:r>
     </w:p>
     <w:p>
       <w:r>
-        <w:t>D. None of these</w:t>
+        <w:t>D. throw</w:t>
       </w:r>
     </w:p>
     <w:p>
@@ -690,364 +994,7 @@
     </w:p>
     <w:p>
       <w:r>
-        <w:t xml:space="preserve">Your answer : </w:t>
-      </w:r>
-    </w:p>
-    <w:p>
-      <w:r>
-        <w:br w:type="page"/>
-      </w:r>
-    </w:p>
-    <w:p>
-      <w:pPr>
-        <w:pStyle w:val="Heading3"/>
-      </w:pPr>
-      <w:r>
-        <w:t>Question 12. What will be the output of the C program?</w:t>
-        <w:br/>
-        <w:br/>
-        <w:br/>
-        <w:br/>
-        <w:t>#include&lt;stdio.h&gt;</w:t>
-        <w:br/>
-        <w:br/>
-        <w:t>int main()</w:t>
-        <w:br/>
-        <w:br/>
-        <w:t>{</w:t>
-        <w:br/>
-        <w:br/>
-        <w:tab/>
-        <w:t>int a = 5;</w:t>
-        <w:br/>
-        <w:br/>
-        <w:tab/>
-        <w:t>a = 1, 2, 3;</w:t>
-        <w:br/>
-        <w:br/>
-        <w:tab/>
-        <w:t>printf("%d", a);</w:t>
-        <w:br/>
-        <w:br/>
-        <w:tab/>
-        <w:t>return 0;</w:t>
-        <w:br/>
-        <w:br/>
-        <w:t>}</w:t>
-      </w:r>
-    </w:p>
-    <w:p/>
-    <w:p>
-      <w:r>
-        <w:t>A. 3</w:t>
-      </w:r>
-    </w:p>
-    <w:p>
-      <w:r>
-        <w:t>B. 5</w:t>
-      </w:r>
-    </w:p>
-    <w:p>
-      <w:r>
-        <w:t>C. Compiler Error</w:t>
-      </w:r>
-    </w:p>
-    <w:p>
-      <w:r>
-        <w:t>D. 1</w:t>
-      </w:r>
-    </w:p>
-    <w:p>
-      <w:r>
-        <w:t>Correct answers : D</w:t>
-      </w:r>
-    </w:p>
-    <w:p>
-      <w:r>
-        <w:t xml:space="preserve">Your answer : </w:t>
-      </w:r>
-    </w:p>
-    <w:p>
-      <w:r>
-        <w:br w:type="page"/>
-      </w:r>
-    </w:p>
-    <w:p>
-      <w:pPr>
-        <w:pStyle w:val="Heading3"/>
-      </w:pPr>
-      <w:r>
-        <w:t>Question 13. What will be the output of the C program?</w:t>
-        <w:br/>
-        <w:br/>
-        <w:br/>
-        <w:br/>
-        <w:t>#include&lt;stdio.h&gt;</w:t>
-        <w:br/>
-        <w:br/>
-        <w:t>int main()</w:t>
-        <w:br/>
-        <w:br/>
-        <w:t>{</w:t>
-        <w:br/>
-        <w:br/>
-        <w:tab/>
-        <w:t>printf("%d",printf("2braces.com"));</w:t>
-        <w:br/>
-        <w:br/>
-        <w:tab/>
-        <w:t>return 0;</w:t>
-        <w:br/>
-        <w:br/>
-        <w:t>}</w:t>
-      </w:r>
-    </w:p>
-    <w:p/>
-    <w:p>
-      <w:r>
-        <w:t>A. compilation error</w:t>
-      </w:r>
-    </w:p>
-    <w:p>
-      <w:r>
-        <w:t>B. Runtime error</w:t>
-      </w:r>
-    </w:p>
-    <w:p>
-      <w:r>
-        <w:t>C. 2braces.com</w:t>
-      </w:r>
-    </w:p>
-    <w:p>
-      <w:r>
-        <w:t>D. 2braces.com11</w:t>
-      </w:r>
-    </w:p>
-    <w:p>
-      <w:r>
-        <w:t>Correct answers : D</w:t>
-      </w:r>
-    </w:p>
-    <w:p>
-      <w:r>
-        <w:t xml:space="preserve">Your answer : </w:t>
-      </w:r>
-    </w:p>
-    <w:p>
-      <w:r>
-        <w:br w:type="page"/>
-      </w:r>
-    </w:p>
-    <w:p>
-      <w:pPr>
-        <w:pStyle w:val="Heading3"/>
-      </w:pPr>
-      <w:r>
-        <w:t>Question 14. What will be the output of the C program?</w:t>
-        <w:br/>
-        <w:br/>
-        <w:br/>
-        <w:br/>
-        <w:t>#include&lt;stdio.h&gt;</w:t>
-        <w:br/>
-        <w:br/>
-        <w:t>#include&lt;stdlib.h&gt;</w:t>
-        <w:br/>
-        <w:br/>
-        <w:t>int main()</w:t>
-        <w:br/>
-        <w:br/>
-        <w:t>{</w:t>
-        <w:br/>
-        <w:br/>
-        <w:tab/>
-        <w:t>int i, numbers[1];</w:t>
-        <w:br/>
-        <w:br/>
-        <w:tab/>
-        <w:t>numbers[0] = 9;</w:t>
-        <w:br/>
-        <w:br/>
-        <w:tab/>
-        <w:t>free(numbers);</w:t>
-        <w:br/>
-        <w:br/>
-        <w:tab/>
-        <w:t>printf("\nStored integers are ");</w:t>
-        <w:br/>
-        <w:br/>
-        <w:tab/>
-        <w:t>printf("\nnumbers[%d] = %d ", 0, numbers[0]);</w:t>
-        <w:br/>
-        <w:br/>
-        <w:tab/>
-        <w:t>return 0;</w:t>
-        <w:br/>
-        <w:br/>
-        <w:t>}</w:t>
-      </w:r>
-    </w:p>
-    <w:p/>
-    <w:p>
-      <w:r>
-        <w:t>A. 9</w:t>
-      </w:r>
-    </w:p>
-    <w:p>
-      <w:r>
-        <w:t>B. 0</w:t>
-      </w:r>
-    </w:p>
-    <w:p>
-      <w:r>
-        <w:t>C. Compiler Error</w:t>
-      </w:r>
-    </w:p>
-    <w:p>
-      <w:r>
-        <w:t>D. Garbage value</w:t>
-      </w:r>
-    </w:p>
-    <w:p>
-      <w:r>
-        <w:t>Correct answers : A</w:t>
-      </w:r>
-    </w:p>
-    <w:p>
-      <w:r>
-        <w:t xml:space="preserve">Your answer : </w:t>
-      </w:r>
-    </w:p>
-    <w:p>
-      <w:r>
-        <w:br w:type="page"/>
-      </w:r>
-    </w:p>
-    <w:p>
-      <w:pPr>
-        <w:pStyle w:val="Heading3"/>
-      </w:pPr>
-      <w:r>
-        <w:t>Question 15. What kind of exceptions are available in C++?</w:t>
-      </w:r>
-    </w:p>
-    <w:p/>
-    <w:p>
-      <w:r>
-        <w:t>A. handled</w:t>
-      </w:r>
-    </w:p>
-    <w:p>
-      <w:r>
-        <w:t>B. unhandled</w:t>
-      </w:r>
-    </w:p>
-    <w:p>
-      <w:r>
-        <w:t>C. static</w:t>
-      </w:r>
-    </w:p>
-    <w:p>
-      <w:r>
-        <w:t>D. dynamic</w:t>
-      </w:r>
-    </w:p>
-    <w:p>
-      <w:r>
-        <w:t>Correct answers : B</w:t>
-      </w:r>
-    </w:p>
-    <w:p>
-      <w:r>
-        <w:t xml:space="preserve">Your answer : </w:t>
-      </w:r>
-    </w:p>
-    <w:p>
-      <w:r>
-        <w:br w:type="page"/>
-      </w:r>
-    </w:p>
-    <w:p>
-      <w:pPr>
-        <w:pStyle w:val="Heading3"/>
-      </w:pPr>
-      <w:r>
-        <w:t>Question 16. What will not be called when the terminate() is raised in the constructor?</w:t>
-      </w:r>
-    </w:p>
-    <w:p/>
-    <w:p>
-      <w:r>
-        <w:t>A. main()</w:t>
-      </w:r>
-    </w:p>
-    <w:p>
-      <w:r>
-        <w:t>B. class</w:t>
-      </w:r>
-    </w:p>
-    <w:p>
-      <w:r>
-        <w:t>C. destructor</w:t>
-      </w:r>
-    </w:p>
-    <w:p>
-      <w:r>
-        <w:t>D. constructor</w:t>
-      </w:r>
-    </w:p>
-    <w:p>
-      <w:r>
-        <w:t>Correct answers : C</w:t>
-      </w:r>
-    </w:p>
-    <w:p>
-      <w:r>
-        <w:t>Your answer : D</w:t>
-      </w:r>
-    </w:p>
-    <w:p>
-      <w:r>
-        <w:br w:type="page"/>
-      </w:r>
-    </w:p>
-    <w:p>
-      <w:pPr>
-        <w:pStyle w:val="Heading3"/>
-      </w:pPr>
-      <w:r>
-        <w:t>Question 17. Which of the following implements the module in the program?</w:t>
-      </w:r>
-    </w:p>
-    <w:p/>
-    <w:p>
-      <w:r>
-        <w:t>A. macro</w:t>
-      </w:r>
-    </w:p>
-    <w:p>
-      <w:r>
-        <w:t>B. header files</w:t>
-      </w:r>
-    </w:p>
-    <w:p>
-      <w:r>
-        <w:t>C. macro &amp; header files</w:t>
-      </w:r>
-    </w:p>
-    <w:p>
-      <w:r>
-        <w:t>D. interfaces</w:t>
-      </w:r>
-    </w:p>
-    <w:p>
-      <w:r>
-        <w:t>Correct answers : B</w:t>
-      </w:r>
-    </w:p>
-    <w:p>
-      <w:r>
-        <w:t xml:space="preserve">Your answer : </w:t>
+        <w:t>Your answer : A</w:t>
       </w:r>
     </w:p>
     <w:p>
@@ -1091,6 +1038,53 @@
     </w:p>
     <w:p>
       <w:r>
+        <w:t>Your answer : C</w:t>
+      </w:r>
+    </w:p>
+    <w:p>
+      <w:r>
+        <w:br w:type="page"/>
+      </w:r>
+    </w:p>
+    <w:p>
+      <w:pPr>
+        <w:pStyle w:val="Heading3"/>
+      </w:pPr>
+      <w:r>
+        <w:t>Question 19. What is the meaning of the following declaration?</w:t>
+        <w:br/>
+        <w:br/>
+        <w:t xml:space="preserve">    int(*ptr[5])();</w:t>
+      </w:r>
+    </w:p>
+    <w:p/>
+    <w:p>
+      <w:r>
+        <w:t>A. ptr is pointer to function</w:t>
+      </w:r>
+    </w:p>
+    <w:p>
+      <w:r>
+        <w:t>B. ptr is array of pointer to function</w:t>
+      </w:r>
+    </w:p>
+    <w:p>
+      <w:r>
+        <w:t>C. ptr is pointer to such function which return type is array</w:t>
+      </w:r>
+    </w:p>
+    <w:p>
+      <w:r>
+        <w:t>D. ptr is pointer to array of function</w:t>
+      </w:r>
+    </w:p>
+    <w:p>
+      <w:r>
+        <w:t>Correct answers : B</w:t>
+      </w:r>
+    </w:p>
+    <w:p>
+      <w:r>
         <w:t>Your answer : B</w:t>
       </w:r>
     </w:p>
@@ -1104,171 +1098,38 @@
         <w:pStyle w:val="Heading3"/>
       </w:pPr>
       <w:r>
-        <w:t>Question 19. #include &lt;iostream&gt;</w:t>
-        <w:br/>
-        <w:br/>
-        <w:t xml:space="preserve">    using namespace std;</w:t>
-        <w:br/>
-        <w:br/>
-        <w:t xml:space="preserve">    template &lt;class type&gt;</w:t>
-        <w:br/>
-        <w:br/>
-        <w:t xml:space="preserve">    class Test</w:t>
-        <w:br/>
-        <w:br/>
-        <w:t xml:space="preserve">    {</w:t>
-        <w:br/>
-        <w:br/>
-        <w:t xml:space="preserve">        public:</w:t>
-        <w:br/>
-        <w:br/>
-        <w:t xml:space="preserve">        Test();</w:t>
-        <w:br/>
-        <w:br/>
-        <w:t xml:space="preserve">        ~Test();</w:t>
-        <w:br/>
-        <w:br/>
-        <w:t xml:space="preserve">        type Data(type);</w:t>
-        <w:br/>
-        <w:br/>
-        <w:t xml:space="preserve">    };</w:t>
-        <w:br/>
-        <w:br/>
-        <w:t xml:space="preserve">    template &lt;class type&gt;</w:t>
-        <w:br/>
-        <w:br/>
-        <w:t xml:space="preserve">    type Test&lt;type&gt;::Data(type Var0)</w:t>
-        <w:br/>
-        <w:br/>
-        <w:t xml:space="preserve">    {</w:t>
-        <w:br/>
-        <w:br/>
-        <w:t xml:space="preserve">        return Var0;</w:t>
-        <w:br/>
-        <w:br/>
-        <w:t xml:space="preserve">    }</w:t>
-        <w:br/>
-        <w:br/>
-        <w:t xml:space="preserve">    template &lt;class type&gt;</w:t>
-        <w:br/>
-        <w:br/>
-        <w:t xml:space="preserve">    Test&lt;type&gt;::Test()</w:t>
-        <w:br/>
-        <w:br/>
-        <w:t xml:space="preserve">    {</w:t>
-        <w:br/>
-        <w:br/>
-        <w:t xml:space="preserve">    }</w:t>
-        <w:br/>
-        <w:br/>
-        <w:t xml:space="preserve">    template &lt;class type&gt;</w:t>
-        <w:br/>
-        <w:br/>
-        <w:t xml:space="preserve">    Test&lt;type&gt;::~Test()</w:t>
-        <w:br/>
-        <w:br/>
-        <w:t xml:space="preserve">    {</w:t>
-        <w:br/>
-        <w:br/>
-        <w:t xml:space="preserve">    }</w:t>
-        <w:br/>
-        <w:br/>
-        <w:t xml:space="preserve">    int main(void)</w:t>
-        <w:br/>
-        <w:br/>
-        <w:t xml:space="preserve">    {</w:t>
-        <w:br/>
-        <w:br/>
-        <w:t xml:space="preserve">        Test&lt;char&gt; Var3;</w:t>
-        <w:br/>
-        <w:br/>
-        <w:t xml:space="preserve">        cout &lt;&lt; Var3.Data('K') &lt;&lt; endl;</w:t>
-        <w:br/>
-        <w:br/>
-        <w:t xml:space="preserve">        return 0;</w:t>
-        <w:br/>
-        <w:br/>
-        <w:t xml:space="preserve">    }</w:t>
-        <w:br/>
-        <w:br/>
-        <w:br/>
-        <w:br/>
-        <w:t>What will be the output?</w:t>
+        <w:t>Question 20. Which keyword is used to define the macros in C++?</w:t>
       </w:r>
     </w:p>
     <w:p/>
     <w:p>
       <w:r>
-        <w:t>A. K</w:t>
+        <w:t>A. macro</w:t>
       </w:r>
     </w:p>
     <w:p>
       <w:r>
-        <w:t>B. 1</w:t>
+        <w:t>B. define</w:t>
       </w:r>
     </w:p>
     <w:p>
       <w:r>
-        <w:t>C. Error</w:t>
+        <w:t>C. #define</w:t>
       </w:r>
     </w:p>
     <w:p>
       <w:r>
-        <w:t>D. Runtime Error</w:t>
+        <w:t>D. #macro</w:t>
       </w:r>
     </w:p>
     <w:p>
       <w:r>
-        <w:t>Correct answers : A</w:t>
+        <w:t>Correct answers : C</w:t>
       </w:r>
     </w:p>
     <w:p>
       <w:r>
-        <w:t>Your answer : D</w:t>
-      </w:r>
-    </w:p>
-    <w:p>
-      <w:r>
-        <w:br w:type="page"/>
-      </w:r>
-    </w:p>
-    <w:p>
-      <w:pPr>
-        <w:pStyle w:val="Heading3"/>
-      </w:pPr>
-      <w:r>
-        <w:t>Question 20. Which function is used to position back from the end of file object?</w:t>
-      </w:r>
-    </w:p>
-    <w:p/>
-    <w:p>
-      <w:r>
-        <w:t>A. seekg</w:t>
-      </w:r>
-    </w:p>
-    <w:p>
-      <w:r>
-        <w:t>B. seekp</w:t>
-      </w:r>
-    </w:p>
-    <w:p>
-      <w:r>
-        <w:t>C. both seekg &amp; seekp</w:t>
-      </w:r>
-    </w:p>
-    <w:p>
-      <w:r>
-        <w:t>D. seekf</w:t>
-      </w:r>
-    </w:p>
-    <w:p>
-      <w:r>
-        <w:t>Correct answers : A</w:t>
-      </w:r>
-    </w:p>
-    <w:p>
-      <w:r>
-        <w:t xml:space="preserve">Your answer : </w:t>
+        <w:t>Your answer : C</w:t>
       </w:r>
     </w:p>
     <w:p>
